--- a/SubQueries.docx
+++ b/SubQueries.docx
@@ -2,6 +2,59 @@
 <file path=word/document.xml><?xml version="1.0" encoding="utf-8"?>
 <w:document xmlns:wpc="http://schemas.microsoft.com/office/word/2010/wordprocessingCanvas" xmlns:mc="http://schemas.openxmlformats.org/markup-compatibility/2006" xmlns:o="urn:schemas-microsoft-com:office:office" xmlns:r="http://schemas.openxmlformats.org/officeDocument/2006/relationships" xmlns:m="http://schemas.openxmlformats.org/officeDocument/2006/math" xmlns:v="urn:schemas-microsoft-com:vml" xmlns:wp14="http://schemas.microsoft.com/office/word/2010/wordprocessingDrawing" xmlns:wp="http://schemas.openxmlformats.org/drawingml/2006/wordprocessingDrawing" xmlns:w10="urn:schemas-microsoft-com:office:word" xmlns:w="http://schemas.openxmlformats.org/wordprocessingml/2006/main" xmlns:w14="http://schemas.microsoft.com/office/word/2010/wordml" xmlns:wpg="http://schemas.microsoft.com/office/word/2010/wordprocessingGroup" xmlns:wpi="http://schemas.microsoft.com/office/word/2010/wordprocessingInk" xmlns:wne="http://schemas.microsoft.com/office/word/2006/wordml" xmlns:wps="http://schemas.microsoft.com/office/word/2010/wordprocessingShape" mc:Ignorable="w14 wp14">
   <w:body>
+    <w:p>
+      <w:pPr>
+        <w:pStyle w:val="Heading2"/>
+        <w:shd w:val="clear" w:color="auto" w:fill="FFFFFF"/>
+        <w:spacing w:before="750" w:beforeAutospacing="0" w:after="165" w:afterAutospacing="0"/>
+        <w:rPr>
+          <w:rFonts w:ascii="Helvetica" w:hAnsi="Helvetica" w:cs="Helvetica"/>
+          <w:color w:val="535353"/>
+          <w:sz w:val="30"/>
+          <w:szCs w:val="30"/>
+        </w:rPr>
+      </w:pPr>
+      <w:r>
+        <w:rPr>
+          <w:rFonts w:ascii="Helvetica" w:hAnsi="Helvetica" w:cs="Helvetica"/>
+          <w:color w:val="535353"/>
+          <w:sz w:val="30"/>
+          <w:szCs w:val="30"/>
+        </w:rPr>
+        <w:t>What is a subquery in SQL Server?</w:t>
+      </w:r>
+    </w:p>
+    <w:p>
+      <w:pPr>
+        <w:pStyle w:val="NormalWeb"/>
+        <w:shd w:val="clear" w:color="auto" w:fill="FFFFFF"/>
+        <w:spacing w:before="0" w:beforeAutospacing="0" w:after="165" w:afterAutospacing="0"/>
+        <w:rPr>
+          <w:rFonts w:ascii="Helvetica" w:hAnsi="Helvetica" w:cs="Helvetica"/>
+          <w:color w:val="333333"/>
+        </w:rPr>
+      </w:pPr>
+      <w:r>
+        <w:rPr>
+          <w:rFonts w:ascii="Helvetica" w:hAnsi="Helvetica" w:cs="Helvetica"/>
+          <w:color w:val="333333"/>
+        </w:rPr>
+        <w:t>In SQL Server, a subquery is a query within a query. You can create subqueries within your SQL statements. These subqueries can reside in the WHERE clause, the FROM clause, or the SELECT clause.</w:t>
+      </w:r>
+    </w:p>
+    <w:p>
+      <w:pPr>
+        <w:spacing w:before="525" w:after="75" w:line="240" w:lineRule="auto"/>
+        <w:outlineLvl w:val="1"/>
+        <w:rPr>
+          <w:rFonts w:ascii="Arial" w:hAnsi="Arial" w:cs="Arial"/>
+          <w:color w:val="202124"/>
+          <w:sz w:val="28"/>
+          <w:szCs w:val="28"/>
+          <w:shd w:val="clear" w:color="auto" w:fill="FFFFFF"/>
+        </w:rPr>
+      </w:pPr>
+    </w:p>
     <w:p>
       <w:pPr>
         <w:spacing w:before="525" w:after="75" w:line="240" w:lineRule="auto"/>
@@ -233,6 +286,7 @@
           <w:szCs w:val="21"/>
           <w:shd w:val="clear" w:color="auto" w:fill="EEF5FF"/>
         </w:rPr>
+        <w:lastRenderedPageBreak/>
         <w:t>JOIN</w:t>
       </w:r>
       <w:r>
@@ -628,6 +682,7 @@
           <w:sz w:val="21"/>
           <w:szCs w:val="21"/>
         </w:rPr>
+        <w:lastRenderedPageBreak/>
         <w:t>Determine if an expression is included in the results of the query.</w:t>
       </w:r>
     </w:p>
@@ -693,7 +748,6 @@
           <w:sz w:val="24"/>
           <w:szCs w:val="24"/>
         </w:rPr>
-        <w:lastRenderedPageBreak/>
         <w:drawing>
           <wp:inline distT="0" distB="0" distL="0" distR="0">
             <wp:extent cx="5147945" cy="1811655"/>
@@ -1092,6 +1146,7 @@
           <w:szCs w:val="36"/>
           <w:shd w:val="clear" w:color="auto" w:fill="FFFFFF"/>
         </w:rPr>
+        <w:lastRenderedPageBreak/>
         <w:t>&gt;ANY means greater than at least one value, that is, greater than the minimum. So &gt;ANY (1, 2, 3) means greater than 1.</w:t>
       </w:r>
     </w:p>
@@ -1258,7 +1313,6 @@
           <w:szCs w:val="36"/>
           <w:bdr w:val="none" w:sz="0" w:space="0" w:color="auto" w:frame="1"/>
         </w:rPr>
-        <w:lastRenderedPageBreak/>
         <w:t xml:space="preserve">  WHERE salary &gt; ANY (2000, 3000, 4000);</w:t>
       </w:r>
     </w:p>
@@ -1859,7 +1913,7 @@
       </w:pPr>
       <w:r>
         <w:pict>
-          <v:rect id="_x0000_i1026" style="width:0;height:.75pt" o:hrstd="t" o:hr="t" fillcolor="#a0a0a0" stroked="f"/>
+          <v:rect id="_x0000_i1025" style="width:0;height:.75pt" o:hrstd="t" o:hr="t" fillcolor="#a0a0a0" stroked="f"/>
         </w:pict>
       </w:r>
     </w:p>
@@ -2278,7 +2332,7 @@
       </w:pPr>
       <w:r>
         <w:pict>
-          <v:rect id="_x0000_i1027" style="width:0;height:.75pt" o:hrstd="t" o:hr="t" fillcolor="#a0a0a0" stroked="f"/>
+          <v:rect id="_x0000_i1026" style="width:0;height:.75pt" o:hrstd="t" o:hr="t" fillcolor="#a0a0a0" stroked="f"/>
         </w:pict>
       </w:r>
     </w:p>
@@ -2755,6 +2809,7 @@
           <w:sz w:val="36"/>
           <w:szCs w:val="36"/>
         </w:rPr>
+        <w:lastRenderedPageBreak/>
         <w:t xml:space="preserve">SQL Subqueries </w:t>
       </w:r>
       <w:proofErr w:type="gramStart"/>
@@ -2821,7 +2876,6 @@
           <w:sz w:val="24"/>
           <w:szCs w:val="24"/>
         </w:rPr>
-        <w:lastRenderedPageBreak/>
         <w:drawing>
           <wp:inline distT="0" distB="0" distL="0" distR="0">
             <wp:extent cx="1379855" cy="1058545"/>
@@ -3469,6 +3523,7 @@
           <w:sz w:val="26"/>
           <w:szCs w:val="26"/>
         </w:rPr>
+        <w:lastRenderedPageBreak/>
         <w:t>The result of the query is 80.</w:t>
       </w:r>
       <w:r>
@@ -3774,7 +3829,6 @@
           <w:sz w:val="24"/>
           <w:szCs w:val="24"/>
         </w:rPr>
-        <w:lastRenderedPageBreak/>
         <w:t>WHERE</w:t>
       </w:r>
       <w:r>
@@ -4915,6 +4969,7 @@
           <w:sz w:val="24"/>
           <w:szCs w:val="24"/>
         </w:rPr>
+        <w:lastRenderedPageBreak/>
         <w:drawing>
           <wp:inline distT="0" distB="0" distL="0" distR="0">
             <wp:extent cx="2260600" cy="685800"/>
@@ -5012,7 +5067,6 @@
           <w:sz w:val="26"/>
           <w:szCs w:val="26"/>
         </w:rPr>
-        <w:lastRenderedPageBreak/>
         <w:drawing>
           <wp:inline distT="0" distB="0" distL="0" distR="0">
             <wp:extent cx="6604000" cy="6756400"/>
@@ -5087,6 +5141,7 @@
           <w:sz w:val="36"/>
           <w:szCs w:val="36"/>
         </w:rPr>
+        <w:lastRenderedPageBreak/>
         <w:t>Subqueries: General Rules</w:t>
       </w:r>
     </w:p>
@@ -5127,7 +5182,6 @@
           <w:sz w:val="26"/>
           <w:szCs w:val="26"/>
         </w:rPr>
-        <w:lastRenderedPageBreak/>
         <w:t>Syntax:</w:t>
       </w:r>
     </w:p>
@@ -5907,6 +5961,7 @@
           <w:sz w:val="21"/>
           <w:szCs w:val="21"/>
         </w:rPr>
+        <w:lastRenderedPageBreak/>
         <w:t xml:space="preserve">Correlated </w:t>
       </w:r>
       <w:proofErr w:type="gramStart"/>
@@ -5985,7 +6040,6 @@
           <w:sz w:val="26"/>
           <w:szCs w:val="26"/>
         </w:rPr>
-        <w:lastRenderedPageBreak/>
         <w:t xml:space="preserve">In the next session, we have thoroughly discussed the above topics. Apart from the above type of subqueries, you can use a subquery inside INSERT, UPDATE and DELETE statement. Here is a brief </w:t>
       </w:r>
       <w:proofErr w:type="gramStart"/>
@@ -14581,7 +14635,7 @@
           <w:szCs w:val="24"/>
         </w:rPr>
         <w:pict>
-          <v:rect id="_x0000_i1025" style="width:0;height:0" o:hralign="center" o:hrstd="t" o:hr="t" fillcolor="#a0a0a0" stroked="f"/>
+          <v:rect id="_x0000_i1027" style="width:0;height:0" o:hralign="center" o:hrstd="t" o:hr="t" fillcolor="#a0a0a0" stroked="f"/>
         </w:pict>
       </w:r>
     </w:p>
@@ -14934,8 +14988,6 @@
                 <w:szCs w:val="23"/>
               </w:rPr>
             </w:pPr>
-            <w:bookmarkStart w:id="0" w:name="_GoBack"/>
-            <w:bookmarkEnd w:id="0"/>
             <w:r>
               <w:rPr>
                 <w:rFonts w:ascii="Times New Roman" w:eastAsia="Times New Roman" w:hAnsi="Times New Roman" w:cs="Times New Roman"/>
@@ -14962,6 +15014,8 @@
     </w:p>
     <w:tbl>
       <w:tblPr>
+        <w:tblpPr w:leftFromText="180" w:rightFromText="180" w:vertAnchor="text" w:tblpY="1"/>
+        <w:tblOverlap w:val="never"/>
         <w:tblW w:w="2550" w:type="dxa"/>
         <w:tblCellMar>
           <w:top w:w="15" w:type="dxa"/>
@@ -15292,6 +15346,14 @@
           <w:szCs w:val="24"/>
         </w:rPr>
       </w:pPr>
+      <w:r>
+        <w:rPr>
+          <w:rFonts w:ascii="Times New Roman" w:eastAsia="Times New Roman" w:hAnsi="Times New Roman" w:cs="Times New Roman"/>
+          <w:sz w:val="24"/>
+          <w:szCs w:val="24"/>
+        </w:rPr>
+        <w:br w:type="textWrapping" w:clear="all"/>
+      </w:r>
       <w:r>
         <w:rPr>
           <w:rFonts w:ascii="Times New Roman" w:eastAsia="Times New Roman" w:hAnsi="Times New Roman" w:cs="Times New Roman"/>
@@ -16491,7 +16553,18 @@
                 <w:sz w:val="23"/>
                 <w:szCs w:val="23"/>
               </w:rPr>
-              <w:t>Phone</w:t>
+              <w:t>Pho</w:t>
+            </w:r>
+            <w:bookmarkStart w:id="0" w:name="_GoBack"/>
+            <w:bookmarkEnd w:id="0"/>
+            <w:r>
+              <w:rPr>
+                <w:rFonts w:ascii="Times New Roman" w:eastAsia="Times New Roman" w:hAnsi="Times New Roman" w:cs="Times New Roman"/>
+                <w:color w:val="666666"/>
+                <w:sz w:val="23"/>
+                <w:szCs w:val="23"/>
+              </w:rPr>
+              <w:t>ne</w:t>
             </w:r>
           </w:p>
         </w:tc>
